--- a/Vector_Database_Qdrant/data/trich_dan_luat/docx/Luat/Luật_Quốc hội_20-2023-QH15_Thương mại, Công nghệ thông tin, Quyền dân sự_22-06-2023_01-07-2024_Giao dịch điện tử.docx
+++ b/Vector_Database_Qdrant/data/trich_dan_luat/docx/Luat/Luật_Quốc hội_20-2023-QH15_Thương mại, Công nghệ thông tin, Quyền dân sự_22-06-2023_01-07-2024_Giao dịch điện tử.docx
@@ -7,21 +7,12 @@
         <w:spacing w:before="120" w:after="280" w:afterAutospacing="1"/>
       </w:pPr>
       <w:bookmarkStart w:id="0" w:name="chuong_1"/>
-      <w:proofErr w:type="spellStart"/>
-      <w:r>
-        <w:rPr>
-          <w:b/>
-          <w:bCs/>
-        </w:rPr>
-        <w:t>Chương</w:t>
-      </w:r>
-      <w:proofErr w:type="spellEnd"/>
-      <w:r>
-        <w:rPr>
-          <w:b/>
-          <w:bCs/>
-        </w:rPr>
-        <w:t xml:space="preserve"> I</w:t>
+      <w:r>
+        <w:rPr>
+          <w:b/>
+          <w:bCs/>
+        </w:rPr>
+        <w:t>Chương I</w:t>
       </w:r>
       <w:bookmarkEnd w:id="0"/>
     </w:p>
@@ -45,167 +36,21 @@
         <w:spacing w:before="120" w:after="280" w:afterAutospacing="1"/>
       </w:pPr>
       <w:bookmarkStart w:id="2" w:name="dieu_1"/>
-      <w:proofErr w:type="spellStart"/>
-      <w:r>
-        <w:rPr>
-          <w:b/>
-          <w:bCs/>
-        </w:rPr>
-        <w:t>Điều</w:t>
-      </w:r>
-      <w:proofErr w:type="spellEnd"/>
-      <w:r>
-        <w:rPr>
-          <w:b/>
-          <w:bCs/>
-        </w:rPr>
-        <w:t xml:space="preserve"> 1. Phạm vi </w:t>
-      </w:r>
-      <w:proofErr w:type="spellStart"/>
-      <w:r>
-        <w:rPr>
-          <w:b/>
-          <w:bCs/>
-        </w:rPr>
-        <w:t>điều</w:t>
-      </w:r>
-      <w:proofErr w:type="spellEnd"/>
-      <w:r>
-        <w:rPr>
-          <w:b/>
-          <w:bCs/>
-        </w:rPr>
-        <w:t xml:space="preserve"> </w:t>
-      </w:r>
-      <w:proofErr w:type="spellStart"/>
-      <w:r>
-        <w:rPr>
-          <w:b/>
-          <w:bCs/>
-        </w:rPr>
-        <w:t>chỉnh</w:t>
+      <w:r>
+        <w:rPr>
+          <w:b/>
+          <w:bCs/>
+        </w:rPr>
+        <w:t>Điều 1. Phạm vi điều chỉnh</w:t>
       </w:r>
       <w:bookmarkEnd w:id="2"/>
-      <w:proofErr w:type="spellEnd"/>
-    </w:p>
-    <w:p>
-      <w:pPr>
-        <w:spacing w:before="120" w:after="280" w:afterAutospacing="1"/>
-      </w:pPr>
-      <w:r>
-        <w:t xml:space="preserve">1. </w:t>
-      </w:r>
-      <w:proofErr w:type="spellStart"/>
-      <w:r>
-        <w:t>Luật</w:t>
-      </w:r>
-      <w:proofErr w:type="spellEnd"/>
-      <w:r>
-        <w:t xml:space="preserve"> </w:t>
-      </w:r>
-      <w:proofErr w:type="spellStart"/>
-      <w:r>
-        <w:t>này</w:t>
-      </w:r>
-      <w:proofErr w:type="spellEnd"/>
-      <w:r>
-        <w:t xml:space="preserve"> </w:t>
-      </w:r>
-      <w:proofErr w:type="spellStart"/>
-      <w:r>
-        <w:t>quy</w:t>
-      </w:r>
-      <w:proofErr w:type="spellEnd"/>
-      <w:r>
-        <w:t xml:space="preserve"> </w:t>
-      </w:r>
-      <w:proofErr w:type="spellStart"/>
-      <w:r>
-        <w:t>định</w:t>
-      </w:r>
-      <w:proofErr w:type="spellEnd"/>
-      <w:r>
-        <w:t xml:space="preserve"> </w:t>
-      </w:r>
-      <w:proofErr w:type="spellStart"/>
-      <w:r>
-        <w:t>việc</w:t>
-      </w:r>
-      <w:proofErr w:type="spellEnd"/>
-      <w:r>
-        <w:t xml:space="preserve"> </w:t>
-      </w:r>
-      <w:proofErr w:type="spellStart"/>
-      <w:r>
-        <w:t>thực</w:t>
-      </w:r>
-      <w:proofErr w:type="spellEnd"/>
-      <w:r>
-        <w:t xml:space="preserve"> </w:t>
-      </w:r>
-      <w:proofErr w:type="spellStart"/>
-      <w:r>
-        <w:t>hiện</w:t>
-      </w:r>
-      <w:proofErr w:type="spellEnd"/>
-      <w:r>
-        <w:t xml:space="preserve"> </w:t>
-      </w:r>
-      <w:proofErr w:type="spellStart"/>
-      <w:r>
-        <w:t>giao</w:t>
-      </w:r>
-      <w:proofErr w:type="spellEnd"/>
-      <w:r>
-        <w:t xml:space="preserve"> </w:t>
-      </w:r>
-      <w:proofErr w:type="spellStart"/>
-      <w:r>
-        <w:t>dịch</w:t>
-      </w:r>
-      <w:proofErr w:type="spellEnd"/>
-      <w:r>
-        <w:t xml:space="preserve"> </w:t>
-      </w:r>
-      <w:proofErr w:type="spellStart"/>
-      <w:r>
-        <w:t>bằng</w:t>
-      </w:r>
-      <w:proofErr w:type="spellEnd"/>
-      <w:r>
-        <w:t xml:space="preserve"> </w:t>
-      </w:r>
-      <w:proofErr w:type="spellStart"/>
-      <w:r>
-        <w:t>phương</w:t>
-      </w:r>
-      <w:proofErr w:type="spellEnd"/>
-      <w:r>
-        <w:t xml:space="preserve"> </w:t>
-      </w:r>
-      <w:proofErr w:type="spellStart"/>
-      <w:r>
-        <w:t>tiện</w:t>
-      </w:r>
-      <w:proofErr w:type="spellEnd"/>
-      <w:r>
-        <w:t xml:space="preserve"> </w:t>
-      </w:r>
-      <w:proofErr w:type="spellStart"/>
-      <w:r>
-        <w:t>điện</w:t>
-      </w:r>
-      <w:proofErr w:type="spellEnd"/>
-      <w:r>
-        <w:t xml:space="preserve"> </w:t>
-      </w:r>
-      <w:proofErr w:type="spellStart"/>
-      <w:r>
-        <w:t>tử</w:t>
-      </w:r>
-      <w:proofErr w:type="spellEnd"/>
-      <w:r>
-        <w:t>.</w:t>
+    </w:p>
+    <w:p>
+      <w:pPr>
+        <w:spacing w:before="120" w:after="280" w:afterAutospacing="1"/>
+      </w:pPr>
+      <w:r>
+        <w:t>1. Luật này quy định việc thực hiện giao dịch bằng phương tiện điện tử.</w:t>
       </w:r>
     </w:p>
     <w:p>
@@ -624,11 +469,7 @@
         <w:spacing w:before="120" w:after="280" w:afterAutospacing="1"/>
       </w:pPr>
       <w:r>
-        <w:t xml:space="preserve">4. Áp dụng đồng bộ cơ chế, biện pháp khuyến khích, ưu đãi, tạo điều kiện phát triển giao dịch điện tử; ưu tiên đầu tư phát triển hạ tầng công nghệ, phát triển và ứng dụng công nghệ mới, đào tạo nguồn nhân lực trong giao dịch điện tử, đặc biệt tại khu vực miền núi, biên giới, hải đảo, </w:t>
-      </w:r>
-      <w:r>
-        <w:lastRenderedPageBreak/>
-        <w:t>vùng đồng bào dân tộc thiểu số, vùng có điều kiện kinh tế - xã hội khó khăn và vùng có điều kiện kinh tế - xã hội đặc biệt khó khăn.</w:t>
+        <w:t>4. Áp dụng đồng bộ cơ chế, biện pháp khuyến khích, ưu đãi, tạo điều kiện phát triển giao dịch điện tử; ưu tiên đầu tư phát triển hạ tầng công nghệ, phát triển và ứng dụng công nghệ mới, đào tạo nguồn nhân lực trong giao dịch điện tử, đặc biệt tại khu vực miền núi, biên giới, hải đảo, vùng đồng bào dân tộc thiểu số, vùng có điều kiện kinh tế - xã hội khó khăn và vùng có điều kiện kinh tế - xã hội đặc biệt khó khăn.</w:t>
       </w:r>
     </w:p>
     <w:p>
@@ -809,7 +650,6 @@
         <w:spacing w:before="120" w:after="280" w:afterAutospacing="1"/>
       </w:pPr>
       <w:r>
-        <w:lastRenderedPageBreak/>
         <w:t>2. Thông điệp dữ liệu được tạo ra, phát sinh trong quá trình giao dịch hoặc được chuyển đổi từ văn bản giấy.</w:t>
       </w:r>
     </w:p>
@@ -976,7 +816,6 @@
         <w:spacing w:before="120" w:after="280" w:afterAutospacing="1"/>
       </w:pPr>
       <w:r>
-        <w:lastRenderedPageBreak/>
         <w:t>b) Thông tin trong thông điệp dữ liệu có thể truy cập và sử dụng được để tham chiếu;</w:t>
       </w:r>
     </w:p>
@@ -1105,7 +944,6 @@
         <w:spacing w:before="120" w:after="280" w:afterAutospacing="1"/>
       </w:pPr>
       <w:r>
-        <w:lastRenderedPageBreak/>
         <w:t>2. Trừ trường hợp pháp luật có quy định khác, cơ quan, tổ chức, cá nhân được lựa chọn lưu trữ văn bản, chứng từ, hồ sơ, tài liệu hoặc thông tin dưới dạng văn bản giấy hoặc lưu trữ dưới dạng thông điệp dữ liệu khi thông điệp dữ liệu đáp ứng các yêu cầu quy định tại khoản 1 Điều này.</w:t>
       </w:r>
     </w:p>
@@ -1222,7 +1060,6 @@
         <w:spacing w:before="120" w:after="280" w:afterAutospacing="1"/>
       </w:pPr>
       <w:r>
-        <w:lastRenderedPageBreak/>
         <w:t>5. Người khởi tạo phải chịu trách nhiệm trước pháp luật về nội dung thông điệp dữ liệu do mình khởi tạo.</w:t>
       </w:r>
     </w:p>
@@ -1331,7 +1168,6 @@
         <w:spacing w:before="120" w:after="280" w:afterAutospacing="1"/>
       </w:pPr>
       <w:r>
-        <w:lastRenderedPageBreak/>
         <w:t>đ) Trường hợp người khởi tạo đã gửi thông điệp dữ liệu mà không tuyên bố về việc người nhận phải gửi thông báo xác nhận và cũng chưa nhận được thông báo xác nhận, trừ trường hợp quy định tại điểm a khoản này, thì người khởi tạo có thể thông báo cho người nhận là chưa nhận được thông báo xác nhận và ấn định khoảng thời gian hợp lý để người nhận gửi thông báo xác nhận; nếu người khởi tạo vẫn không nhận được thông báo xác nhận trong khoảng thời gian đã ấn định thì người khởi tạo có quyền xem là chưa gửi thông điệp dữ liệu đó.</w:t>
       </w:r>
     </w:p>
@@ -1489,7 +1325,6 @@
           <w:b/>
           <w:bCs/>
         </w:rPr>
-        <w:lastRenderedPageBreak/>
         <w:t>Điều 20. Chuyển giao chứng thư điện tử</w:t>
       </w:r>
       <w:bookmarkEnd w:id="32"/>
@@ -1682,7 +1517,6 @@
         <w:spacing w:before="120" w:after="280" w:afterAutospacing="1"/>
       </w:pPr>
       <w:r>
-        <w:lastRenderedPageBreak/>
         <w:t>a) Chữ ký điện tử chuyên dùng là chữ ký điện tử do cơ quan, tổ chức tạo lập, sử dụng riêng cho hoạt động của cơ quan, tổ chức đó phù hợp với chức năng, nhiệm vụ;</w:t>
       </w:r>
     </w:p>
@@ -1827,7 +1661,6 @@
         <w:spacing w:before="120" w:after="280" w:afterAutospacing="1"/>
       </w:pPr>
       <w:r>
-        <w:lastRenderedPageBreak/>
         <w:t>1. Chữ ký điện tử không bị phủ nhận giá trị pháp lý chỉ vì được thể hiện dưới dạng chữ ký điện tử.</w:t>
       </w:r>
     </w:p>
@@ -1976,7 +1809,6 @@
         <w:spacing w:before="120" w:after="280" w:afterAutospacing="1"/>
       </w:pPr>
       <w:r>
-        <w:lastRenderedPageBreak/>
         <w:t>1. Cơ quan, tổ chức tạo lập chữ ký điện tử chuyên dùng không được kinh doanh dịch vụ về chữ ký điện tử chuyên dùng.</w:t>
       </w:r>
     </w:p>
@@ -2095,7 +1927,6 @@
         <w:spacing w:before="120" w:after="280" w:afterAutospacing="1"/>
       </w:pPr>
       <w:r>
-        <w:lastRenderedPageBreak/>
         <w:t>b) Chứng thư chữ ký điện tử nước ngoài hình thành dựa trên thông tin định danh đầy đủ đã được xác thực của tổ chức, cá nhân nước ngoài.</w:t>
       </w:r>
     </w:p>
@@ -2248,7 +2079,6 @@
         <w:spacing w:before="120" w:after="280" w:afterAutospacing="1"/>
       </w:pPr>
       <w:r>
-        <w:lastRenderedPageBreak/>
         <w:t>4. Chính phủ quy định chi tiết hoạt động của tổ chức cung cấp dịch vụ tin cậy; quy trình, thủ tục, hồ sơ cấp, gia hạn, thay đổi, cấp lại, tạm đình chỉ, thu hồi giấy phép kinh doanh dịch vụ tin cậy và các nội dung khác quy định tại Điều này.</w:t>
       </w:r>
     </w:p>
@@ -2415,7 +2245,6 @@
         <w:spacing w:before="120" w:after="280" w:afterAutospacing="1"/>
       </w:pPr>
       <w:r>
-        <w:lastRenderedPageBreak/>
         <w:t>8. Nộp phí dịch vụ duy trì hệ thống kiểm tra trạng thái chứng thư chữ ký số theo quy định của pháp luật về phí và lệ phí.</w:t>
       </w:r>
     </w:p>
@@ -2578,7 +2407,6 @@
         <w:spacing w:before="120" w:after="280" w:afterAutospacing="1"/>
       </w:pPr>
       <w:r>
-        <w:lastRenderedPageBreak/>
         <w:t>đ) Liên thông với tổ chức cung cấp dịch vụ chứng thực điện tử quốc gia để bảo đảm cho việc kiểm tra hiệu lực chữ ký số công cộng.</w:t>
       </w:r>
     </w:p>
@@ -2744,7 +2572,6 @@
         <w:spacing w:before="120" w:after="280" w:afterAutospacing="1"/>
       </w:pPr>
       <w:r>
-        <w:lastRenderedPageBreak/>
         <w:t xml:space="preserve">Việc nhận, gửi, thời điểm, địa điểm nhận, gửi thông điệp dữ liệu trong giao kết và thực hiện hợp đồng điện tử được thực hiện theo quy định tại các </w:t>
       </w:r>
       <w:bookmarkStart w:id="76" w:name="tc_10"/>
@@ -2920,11 +2747,7 @@
         <w:spacing w:before="120" w:after="280" w:afterAutospacing="1"/>
       </w:pPr>
       <w:r>
-        <w:t xml:space="preserve">d) Thủ tướng Chính phủ phê duyệt danh mục cơ sở dữ liệu quốc gia. Danh mục cơ sở dữ liệu quốc gia phải thể hiện được các nội dung cơ bản sau đây: tên cơ sở dữ liệu quốc gia; mục tiêu xây dựng cơ sở dữ liệu quốc gia; phạm vi dữ liệu trong cơ sở dữ liệu quốc gia; thông tin về dữ liệu chủ của cơ sở dữ liệu quốc gia được lưu trữ và chia sẻ; đối tượng và mục đích sử dụng, khai </w:t>
-      </w:r>
-      <w:r>
-        <w:lastRenderedPageBreak/>
-        <w:t>thác cơ sở dữ liệu quốc gia; nguồn thông tin được xây dựng và cập nhật vào cơ sở dữ liệu quốc gia; phương thức chia sẻ dữ liệu từ cơ sở dữ liệu quốc gia;</w:t>
+        <w:t>d) Thủ tướng Chính phủ phê duyệt danh mục cơ sở dữ liệu quốc gia. Danh mục cơ sở dữ liệu quốc gia phải thể hiện được các nội dung cơ bản sau đây: tên cơ sở dữ liệu quốc gia; mục tiêu xây dựng cơ sở dữ liệu quốc gia; phạm vi dữ liệu trong cơ sở dữ liệu quốc gia; thông tin về dữ liệu chủ của cơ sở dữ liệu quốc gia được lưu trữ và chia sẻ; đối tượng và mục đích sử dụng, khai thác cơ sở dữ liệu quốc gia; nguồn thông tin được xây dựng và cập nhật vào cơ sở dữ liệu quốc gia; phương thức chia sẻ dữ liệu từ cơ sở dữ liệu quốc gia;</w:t>
       </w:r>
     </w:p>
     <w:p>
@@ -3042,7 +2865,6 @@
         <w:spacing w:before="120" w:after="280" w:afterAutospacing="1"/>
       </w:pPr>
       <w:r>
-        <w:lastRenderedPageBreak/>
         <w:t>1. Cơ quan nhà nước có trách nhiệm bảo đảm khả năng sẵn sàng kết nối, chia sẻ dữ liệu cho cơ quan, tổ chức, cá nhân, phục vụ giao dịch điện tử bao gồm:</w:t>
       </w:r>
     </w:p>
@@ -3153,7 +2975,6 @@
         <w:spacing w:before="120" w:after="280" w:afterAutospacing="1"/>
       </w:pPr>
       <w:r>
-        <w:lastRenderedPageBreak/>
         <w:t>1. Dữ liệu mở của cơ quan nhà nước là dữ liệu được cơ quan nhà nước có thẩm quyền công bố rộng rãi cho cơ quan, tổ chức, cá nhân tự do sử dụng, tái sử dụng, chia sẻ. Cơ quan nhà nước công bố dữ liệu mở để cơ quan, tổ chức, cá nhân tự do sử dụng, tái sử dụng, chia sẻ nhằm thúc đẩy giao dịch điện tử, chuyển đổi số, phát triển kinh tế số và xã hội số.</w:t>
       </w:r>
     </w:p>
@@ -3256,7 +3077,6 @@
         <w:spacing w:before="120" w:after="280" w:afterAutospacing="1"/>
       </w:pPr>
       <w:r>
-        <w:lastRenderedPageBreak/>
         <w:t>5. Chính phủ quy định chi tiết Điều này.</w:t>
       </w:r>
     </w:p>
@@ -3410,7 +3230,6 @@
         <w:spacing w:before="120" w:after="280" w:afterAutospacing="1"/>
       </w:pPr>
       <w:r>
-        <w:lastRenderedPageBreak/>
         <w:t>c) Bảo đảm chính xác thời gian giao dịch từ nguồn thời gian theo quy định của pháp luật về nguồn thời gian chuẩn quốc gia.</w:t>
       </w:r>
     </w:p>
@@ -3537,7 +3356,6 @@
         <w:spacing w:before="120" w:after="280" w:afterAutospacing="1"/>
       </w:pPr>
       <w:r>
-        <w:lastRenderedPageBreak/>
         <w:t>d) Công bố công khai và phổ biến bộ quy tắc ứng xử áp dụng đối với các bên liên quan tham gia sử dụng hệ thống.</w:t>
       </w:r>
     </w:p>
@@ -3687,7 +3505,6 @@
         <w:spacing w:before="120" w:after="280" w:afterAutospacing="1"/>
       </w:pPr>
       <w:r>
-        <w:lastRenderedPageBreak/>
         <w:t>8. Thanh tra, kiểm tra, giải quyết khiếu nại, tố cáo và xử lý vi phạm pháp luật về giao dịch điện tử.</w:t>
       </w:r>
     </w:p>
@@ -4118,7 +3935,6 @@
         <w:spacing w:before="120" w:after="280" w:afterAutospacing="1"/>
       </w:pPr>
       <w:r>
-        <w:lastRenderedPageBreak/>
         <w:t xml:space="preserve">4. Bãi bỏ </w:t>
       </w:r>
       <w:bookmarkStart w:id="117" w:name="dc_2"/>
@@ -4315,7 +4131,6 @@
         <w:spacing w:before="120" w:after="280" w:afterAutospacing="1"/>
       </w:pPr>
       <w:r>
-        <w:lastRenderedPageBreak/>
         <w:t>6. Đối với hồ sơ đăng ký hoạt động cung cấp dịch vụ chứng thực hợp đồng điện tử trong thương mại đã nộp cho cơ quan nhà nước có thẩm quyền nhưng đến ngày Luật này có hiệu lực thi hành chưa được xác nhận đăng ký thì được tiếp tục áp dụng quy định của pháp luật về thương mại điện tử.</w:t>
       </w:r>
     </w:p>
@@ -4324,154 +4139,7 @@
         <w:spacing w:before="120" w:after="280" w:afterAutospacing="1"/>
       </w:pPr>
       <w:r>
-        <w:t>7. Chính phủ quy định chi tiết Điều này.</w:t>
-      </w:r>
-    </w:p>
-    <w:p>
-      <w:pPr>
-        <w:spacing w:before="120" w:after="280" w:afterAutospacing="1"/>
-      </w:pPr>
-      <w:r>
-        <w:rPr>
-          <w:i/>
-          <w:iCs/>
-        </w:rPr>
-        <w:t>Luật này được Quốc hội nước Cộng hòa xã hội chủ nghĩa Việt Nam khóa XV, kỳ họp thứ 5 thông qua ngày 22 tháng 6 năm 2023.</w:t>
-      </w:r>
-    </w:p>
-    <w:p>
-      <w:pPr>
-        <w:spacing w:before="120" w:after="280" w:afterAutospacing="1"/>
-      </w:pPr>
-      <w:r>
-        <w:t> </w:t>
-      </w:r>
-    </w:p>
-    <w:tbl>
-      <w:tblPr>
-        <w:tblW w:w="5000" w:type="pct"/>
-        <w:tblBorders>
-          <w:top w:val="nil"/>
-          <w:bottom w:val="nil"/>
-          <w:insideH w:val="nil"/>
-          <w:insideV w:val="nil"/>
-        </w:tblBorders>
-        <w:tblCellMar>
-          <w:left w:w="0" w:type="dxa"/>
-          <w:right w:w="0" w:type="dxa"/>
-        </w:tblCellMar>
-        <w:tblLook w:val="04A0" w:firstRow="1" w:lastRow="0" w:firstColumn="1" w:lastColumn="0" w:noHBand="0" w:noVBand="1"/>
-      </w:tblPr>
-      <w:tblGrid>
-        <w:gridCol w:w="4680"/>
-        <w:gridCol w:w="4680"/>
-      </w:tblGrid>
-      <w:tr>
-        <w:tc>
-          <w:tcPr>
-            <w:tcW w:w="2500" w:type="pct"/>
-            <w:tcBorders>
-              <w:top w:val="nil"/>
-              <w:left w:val="nil"/>
-              <w:bottom w:val="nil"/>
-              <w:right w:val="nil"/>
-              <w:tl2br w:val="nil"/>
-              <w:tr2bl w:val="nil"/>
-            </w:tcBorders>
-            <w:shd w:val="clear" w:color="auto" w:fill="auto"/>
-            <w:tcMar>
-              <w:top w:w="0" w:type="dxa"/>
-              <w:left w:w="108" w:type="dxa"/>
-              <w:bottom w:w="0" w:type="dxa"/>
-              <w:right w:w="108" w:type="dxa"/>
-            </w:tcMar>
-          </w:tcPr>
-          <w:p>
-            <w:pPr>
-              <w:spacing w:before="120"/>
-            </w:pPr>
-            <w:r>
-              <w:t> </w:t>
-            </w:r>
-          </w:p>
-        </w:tc>
-        <w:tc>
-          <w:tcPr>
-            <w:tcW w:w="2500" w:type="pct"/>
-            <w:tcBorders>
-              <w:top w:val="nil"/>
-              <w:left w:val="nil"/>
-              <w:bottom w:val="nil"/>
-              <w:right w:val="nil"/>
-              <w:tl2br w:val="nil"/>
-              <w:tr2bl w:val="nil"/>
-            </w:tcBorders>
-            <w:shd w:val="clear" w:color="auto" w:fill="auto"/>
-            <w:tcMar>
-              <w:top w:w="0" w:type="dxa"/>
-              <w:left w:w="108" w:type="dxa"/>
-              <w:bottom w:w="0" w:type="dxa"/>
-              <w:right w:w="108" w:type="dxa"/>
-            </w:tcMar>
-          </w:tcPr>
-          <w:p>
-            <w:pPr>
-              <w:spacing w:before="120"/>
-              <w:jc w:val="center"/>
-            </w:pPr>
-            <w:r>
-              <w:rPr>
-                <w:b/>
-                <w:bCs/>
-              </w:rPr>
-              <w:t>CHỦ TỊCH QUỐC HỘI</w:t>
-            </w:r>
-            <w:r>
-              <w:rPr>
-                <w:b/>
-                <w:bCs/>
-              </w:rPr>
-              <w:br/>
-            </w:r>
-            <w:r>
-              <w:rPr>
-                <w:b/>
-                <w:bCs/>
-              </w:rPr>
-              <w:br/>
-            </w:r>
-            <w:r>
-              <w:rPr>
-                <w:b/>
-                <w:bCs/>
-              </w:rPr>
-              <w:br/>
-            </w:r>
-            <w:r>
-              <w:rPr>
-                <w:b/>
-                <w:bCs/>
-              </w:rPr>
-              <w:br/>
-            </w:r>
-            <w:r>
-              <w:rPr>
-                <w:b/>
-                <w:bCs/>
-              </w:rPr>
-              <w:br/>
-              <w:t>Vương Đình Huệ</w:t>
-            </w:r>
-          </w:p>
-        </w:tc>
-      </w:tr>
-    </w:tbl>
-    <w:p>
-      <w:pPr>
-        <w:spacing w:before="120" w:after="280" w:afterAutospacing="1"/>
-      </w:pPr>
-      <w:r>
-        <w:t> </w:t>
+        <w:t>7. Chính phủ quy định chi tiết Điều này. </w:t>
       </w:r>
     </w:p>
     <w:p>
@@ -4657,7 +4325,6 @@
     <w:lsdException w:name="Table Web 2" w:semiHidden="1" w:unhideWhenUsed="1"/>
     <w:lsdException w:name="Table Web 3" w:semiHidden="1" w:unhideWhenUsed="1"/>
     <w:lsdException w:name="Balloon Text" w:semiHidden="1" w:unhideWhenUsed="1"/>
-    <w:lsdException w:name="Table Grid" w:semiHidden="1" w:unhideWhenUsed="1"/>
     <w:lsdException w:name="Table Theme" w:semiHidden="1" w:unhideWhenUsed="1"/>
     <w:lsdException w:name="Placeholder Text" w:semiHidden="1" w:unhideWhenUsed="1"/>
     <w:lsdException w:name="No Spacing" w:qFormat="1"/>
@@ -4891,7 +4558,9 @@
   </w:style>
   <w:style w:type="character" w:default="1" w:styleId="DefaultParagraphFont">
     <w:name w:val="Default Paragraph Font"/>
+    <w:uiPriority w:val="1"/>
     <w:semiHidden/>
+    <w:unhideWhenUsed/>
   </w:style>
   <w:style w:type="table" w:default="1" w:styleId="TableNormal">
     <w:name w:val="Normal Table"/>
